--- a/Doc/ManualTesting/PU11.docx
+++ b/Doc/ManualTesting/PU11.docx
@@ -929,15 +929,7 @@
               <w:cnfStyle w:val="000000000000" w:firstRow="0" w:lastRow="0" w:firstColumn="0" w:lastColumn="0" w:oddVBand="0" w:evenVBand="0" w:oddHBand="0" w:evenHBand="0" w:firstRowFirstColumn="0" w:firstRowLastColumn="0" w:lastRowFirstColumn="0" w:lastRowLastColumn="0"/>
             </w:pPr>
             <w:r>
-              <w:t>Zdjęcie</w:t>
-            </w:r>
-            <w:r>
-              <w:t xml:space="preserve"> zrobione pod nieodpowiednim kątem</w:t>
-            </w:r>
-            <w:bookmarkStart w:id="0" w:name="_GoBack"/>
-            <w:bookmarkEnd w:id="0"/>
-            <w:r>
-              <w:t xml:space="preserve"> zawierające </w:t>
+              <w:t xml:space="preserve">Zdjęcie zrobione pod nieodpowiednim kątem zawierające </w:t>
             </w:r>
             <w:proofErr w:type="spellStart"/>
             <w:r>
@@ -1114,14 +1106,8 @@
       </w:tr>
     </w:tbl>
     <w:p>
-      <w:pPr>
-        <w:jc w:val="right"/>
-      </w:pPr>
-    </w:p>
-    <w:p>
-      <w:pPr>
-        <w:jc w:val="right"/>
-      </w:pPr>
+      <w:bookmarkStart w:id="0" w:name="_GoBack"/>
+      <w:bookmarkEnd w:id="0"/>
     </w:p>
     <w:sectPr>
       <w:pgSz w:w="11906" w:h="16838"/>
@@ -2517,7 +2503,7 @@
   <a:extraClrSchemeLst/>
   <a:extLst>
     <a:ext uri="{05A4C25C-085E-4340-85A3-A5531E510DB2}">
-      <thm15:themeFamily xmlns="" xmlns:thm15="http://schemas.microsoft.com/office/thememl/2012/main" name="Office Theme" id="{62F939B6-93AF-4DB8-9C6B-D6C7DFDC589F}" vid="{4A3C46E8-61CC-4603-A589-7422A47A8E4A}"/>
+      <thm15:themeFamily xmlns:thm15="http://schemas.microsoft.com/office/thememl/2012/main" xmlns="" name="Office Theme" id="{62F939B6-93AF-4DB8-9C6B-D6C7DFDC589F}" vid="{4A3C46E8-61CC-4603-A589-7422A47A8E4A}"/>
     </a:ext>
   </a:extLst>
 </a:theme>
@@ -2528,7 +2514,7 @@
 </file>
 
 <file path=customXml/itemProps1.xml><?xml version="1.0" encoding="utf-8"?>
-<ds:datastoreItem xmlns:ds="http://schemas.openxmlformats.org/officeDocument/2006/customXml" ds:itemID="{719EE0EE-ADFF-4F60-944C-F1EE4D9B9286}">
+<ds:datastoreItem xmlns:ds="http://schemas.openxmlformats.org/officeDocument/2006/customXml" ds:itemID="{45571E84-F73D-44F1-973A-C3D8E0184021}">
   <ds:schemaRefs>
     <ds:schemaRef ds:uri="http://schemas.openxmlformats.org/officeDocument/2006/bibliography"/>
   </ds:schemaRefs>

--- a/Doc/ManualTesting/PU11.docx
+++ b/Doc/ManualTesting/PU11.docx
@@ -558,11 +558,13 @@
               <w:t>”</w:t>
             </w:r>
             <w:r>
-              <w:t xml:space="preserve"> w sekcji IMAGE</w:t>
-            </w:r>
-            <w:r>
-              <w:t xml:space="preserve"> </w:t>
-            </w:r>
+              <w:t xml:space="preserve"> w sekcji </w:t>
+            </w:r>
+            <w:r>
+              <w:t>„Wczytaj obraz”</w:t>
+            </w:r>
+            <w:bookmarkStart w:id="0" w:name="_GoBack"/>
+            <w:bookmarkEnd w:id="0"/>
           </w:p>
         </w:tc>
         <w:tc>
@@ -816,7 +818,10 @@
               <w:cnfStyle w:val="000000000000" w:firstRow="0" w:lastRow="0" w:firstColumn="0" w:lastColumn="0" w:oddVBand="0" w:evenVBand="0" w:oddHBand="0" w:evenHBand="0" w:firstRowFirstColumn="0" w:firstRowLastColumn="0" w:lastRowFirstColumn="0" w:lastRowLastColumn="0"/>
             </w:pPr>
             <w:r>
-              <w:t>1.Użytkownik klika przycisk „</w:t>
+              <w:t>1.Użytkownik klika prz</w:t>
+            </w:r>
+            <w:r>
+              <w:t>ycisk „</w:t>
             </w:r>
             <w:proofErr w:type="spellStart"/>
             <w:r>
@@ -824,7 +829,7 @@
             </w:r>
             <w:proofErr w:type="spellEnd"/>
             <w:r>
-              <w:t xml:space="preserve">” w sekcji IMAGE </w:t>
+              <w:t>” w sekcji „Wczytaj obraz”</w:t>
             </w:r>
           </w:p>
         </w:tc>
@@ -1084,7 +1089,10 @@
             </w:r>
             <w:proofErr w:type="spellEnd"/>
             <w:r>
-              <w:t xml:space="preserve">” w sekcji IMAGE </w:t>
+              <w:t xml:space="preserve">” w sekcji </w:t>
+            </w:r>
+            <w:r>
+              <w:t>„Wczytaj obraz”</w:t>
             </w:r>
           </w:p>
         </w:tc>
@@ -1105,10 +1113,7 @@
         </w:tc>
       </w:tr>
     </w:tbl>
-    <w:p>
-      <w:bookmarkStart w:id="0" w:name="_GoBack"/>
-      <w:bookmarkEnd w:id="0"/>
-    </w:p>
+    <w:p/>
     <w:sectPr>
       <w:pgSz w:w="11906" w:h="16838"/>
       <w:pgMar w:top="1417" w:right="1417" w:bottom="1417" w:left="1417" w:header="708" w:footer="708" w:gutter="0"/>
@@ -2503,7 +2508,7 @@
   <a:extraClrSchemeLst/>
   <a:extLst>
     <a:ext uri="{05A4C25C-085E-4340-85A3-A5531E510DB2}">
-      <thm15:themeFamily xmlns:thm15="http://schemas.microsoft.com/office/thememl/2012/main" xmlns="" name="Office Theme" id="{62F939B6-93AF-4DB8-9C6B-D6C7DFDC589F}" vid="{4A3C46E8-61CC-4603-A589-7422A47A8E4A}"/>
+      <thm15:themeFamily xmlns="" xmlns:thm15="http://schemas.microsoft.com/office/thememl/2012/main" name="Office Theme" id="{62F939B6-93AF-4DB8-9C6B-D6C7DFDC589F}" vid="{4A3C46E8-61CC-4603-A589-7422A47A8E4A}"/>
     </a:ext>
   </a:extLst>
 </a:theme>
@@ -2514,7 +2519,7 @@
 </file>
 
 <file path=customXml/itemProps1.xml><?xml version="1.0" encoding="utf-8"?>
-<ds:datastoreItem xmlns:ds="http://schemas.openxmlformats.org/officeDocument/2006/customXml" ds:itemID="{45571E84-F73D-44F1-973A-C3D8E0184021}">
+<ds:datastoreItem xmlns:ds="http://schemas.openxmlformats.org/officeDocument/2006/customXml" ds:itemID="{F6DAC9CC-4E29-4982-95D2-92EF40463B25}">
   <ds:schemaRefs>
     <ds:schemaRef ds:uri="http://schemas.openxmlformats.org/officeDocument/2006/bibliography"/>
   </ds:schemaRefs>
